--- a/E-306-XCL01-RolesDansUnGroupeoleg.docx
+++ b/E-306-XCL01-RolesDansUnGroupeoleg.docx
@@ -1492,21 +1492,7 @@
                 <w:rFonts w:ascii="Century Gothic" w:hAnsi="Century Gothic"/>
                 <w:sz w:val="22"/>
               </w:rPr>
-              <w:t>Innovateur (PL</w:t>
-            </w:r>
-            <w:r>
-              <w:rPr>
-                <w:rFonts w:ascii="Century Gothic" w:hAnsi="Century Gothic"/>
-                <w:sz w:val="22"/>
-              </w:rPr>
-              <w:t xml:space="preserve"> - Polska</w:t>
-            </w:r>
-            <w:r>
-              <w:rPr>
-                <w:rFonts w:ascii="Century Gothic" w:hAnsi="Century Gothic"/>
-                <w:sz w:val="22"/>
-              </w:rPr>
-              <w:t>)</w:t>
+              <w:t>Innovateur (PL)</w:t>
             </w:r>
             <w:r>
               <w:rPr>
@@ -1598,7 +1584,13 @@
               <w:rPr>
                 <w:rFonts w:ascii="Century Gothic" w:hAnsi="Century Gothic"/>
               </w:rPr>
-              <w:t>Introverti, mais je peux et motiver</w:t>
+              <w:t>In</w:t>
+            </w:r>
+            <w:r>
+              <w:rPr>
+                <w:rFonts w:ascii="Century Gothic" w:hAnsi="Century Gothic"/>
+              </w:rPr>
+              <w:t>troverti, pas très confident</w:t>
             </w:r>
           </w:p>
         </w:tc>
@@ -1724,8 +1716,6 @@
               </w:rPr>
               <w:t>e suis calm</w:t>
             </w:r>
-            <w:bookmarkStart w:id="0" w:name="_GoBack"/>
-            <w:bookmarkEnd w:id="0"/>
             <w:r>
               <w:rPr>
                 <w:rFonts w:ascii="Century Gothic" w:hAnsi="Century Gothic"/>
@@ -2025,7 +2015,25 @@
               <w:rPr>
                 <w:rFonts w:ascii="Century Gothic" w:hAnsi="Century Gothic"/>
               </w:rPr>
-              <w:t>Je ne sais pas beaucoup, mais dans tout</w:t>
+              <w:t>Je ne sais pas beaucoup, mais dans</w:t>
+            </w:r>
+            <w:r>
+              <w:rPr>
+                <w:rFonts w:ascii="Century Gothic" w:hAnsi="Century Gothic"/>
+              </w:rPr>
+              <w:t xml:space="preserve"> presque</w:t>
+            </w:r>
+            <w:r>
+              <w:rPr>
+                <w:rFonts w:ascii="Century Gothic" w:hAnsi="Century Gothic"/>
+              </w:rPr>
+              <w:t xml:space="preserve"> tout</w:t>
+            </w:r>
+            <w:r>
+              <w:rPr>
+                <w:rFonts w:ascii="Century Gothic" w:hAnsi="Century Gothic"/>
+              </w:rPr>
+              <w:t xml:space="preserve">, autonome </w:t>
             </w:r>
           </w:p>
         </w:tc>
@@ -2059,6 +2067,8 @@
           <w:szCs w:val="2"/>
         </w:rPr>
       </w:pPr>
+      <w:bookmarkStart w:id="0" w:name="_GoBack"/>
+      <w:bookmarkEnd w:id="0"/>
     </w:p>
     <w:sectPr>
       <w:headerReference w:type="default" r:id="rId7"/>
@@ -2934,7 +2944,7 @@
         <v:path o:extrusionok="f" gradientshapeok="t" o:connecttype="rect"/>
         <o:lock v:ext="edit" aspectratio="t"/>
       </v:shapetype>
-      <v:shape id="_x0000_i1032" type="#_x0000_t75" style="width:11.25pt;height:11.25pt" o:bullet="t">
+      <v:shape id="_x0000_i1029" type="#_x0000_t75" style="width:11.25pt;height:11.25pt" o:bullet="t">
         <v:imagedata r:id="rId1" o:title="BD10263_"/>
       </v:shape>
     </w:pict>
